--- a/kbs verslagen/10. Beoordelingsformulieren en eindverslagen/Zelfevaluatie KBS - Sem van der Meulen.docx
+++ b/kbs verslagen/10. Beoordelingsformulieren en eindverslagen/Zelfevaluatie KBS - Sem van der Meulen.docx
@@ -31,6 +31,7 @@
               <w:bottom w:val="single" w:sz="12" w:space="0" w:color="auto"/>
               <w:right w:val="nil"/>
             </w:tcBorders>
+            <w:shd w:val="clear" w:color="auto" w:fill="auto"/>
             <w:vAlign w:val="center"/>
           </w:tcPr>
           <w:p>
@@ -9571,7 +9572,7 @@
               <w:bottom w:val="dashSmallGap" w:sz="4" w:space="0" w:color="auto"/>
               <w:right w:val="dashSmallGap" w:sz="4" w:space="0" w:color="auto"/>
             </w:tcBorders>
-            <w:shd w:val="clear" w:color="auto" w:fill="92D050"/>
+            <w:shd w:val="clear" w:color="auto" w:fill="auto"/>
           </w:tcPr>
           <w:p>
             <w:pPr>
@@ -9605,7 +9606,7 @@
               <w:bottom w:val="dashSmallGap" w:sz="4" w:space="0" w:color="auto"/>
               <w:right w:val="dashSmallGap" w:sz="4" w:space="0" w:color="auto"/>
             </w:tcBorders>
-            <w:shd w:val="clear" w:color="auto" w:fill="auto"/>
+            <w:shd w:val="clear" w:color="auto" w:fill="92D050"/>
           </w:tcPr>
           <w:p>
             <w:pPr>
@@ -10219,7 +10220,7 @@
               <w:bottom w:val="dashSmallGap" w:sz="4" w:space="0" w:color="auto"/>
               <w:right w:val="dashSmallGap" w:sz="4" w:space="0" w:color="auto"/>
             </w:tcBorders>
-            <w:shd w:val="clear" w:color="auto" w:fill="92D050"/>
+            <w:shd w:val="clear" w:color="auto" w:fill="auto"/>
           </w:tcPr>
           <w:p>
             <w:pPr>
@@ -10274,7 +10275,7 @@
               <w:bottom w:val="dashSmallGap" w:sz="4" w:space="0" w:color="auto"/>
               <w:right w:val="dashSmallGap" w:sz="4" w:space="0" w:color="auto"/>
             </w:tcBorders>
-            <w:shd w:val="clear" w:color="auto" w:fill="auto"/>
+            <w:shd w:val="clear" w:color="auto" w:fill="92D050"/>
           </w:tcPr>
           <w:p>
             <w:pPr>
@@ -10315,7 +10316,19 @@
                 <w:szCs w:val="22"/>
                 <w:lang w:val="nl-NL"/>
               </w:rPr>
-              <w:t>taat open voor feedback.</w:t>
+              <w:t>taat open voor fee</w:t>
+            </w:r>
+            <w:bookmarkStart w:id="0" w:name="_GoBack"/>
+            <w:bookmarkEnd w:id="0"/>
+            <w:r>
+              <w:rPr>
+                <w:rFonts w:asciiTheme="minorHAnsi" w:hAnsiTheme="minorHAnsi" w:cstheme="minorHAnsi"/>
+                <w:color w:val="auto"/>
+                <w:sz w:val="20"/>
+                <w:szCs w:val="22"/>
+                <w:lang w:val="nl-NL"/>
+              </w:rPr>
+              <w:t>dback.</w:t>
             </w:r>
           </w:p>
         </w:tc>
@@ -10963,19 +10976,7 @@
                 <w:szCs w:val="22"/>
                 <w:lang w:val="nl-NL"/>
               </w:rPr>
-              <w:t xml:space="preserve"> houding aan in d</w:t>
-            </w:r>
-            <w:bookmarkStart w:id="0" w:name="_GoBack"/>
-            <w:bookmarkEnd w:id="0"/>
-            <w:r>
-              <w:rPr>
-                <w:rFonts w:asciiTheme="minorHAnsi" w:hAnsiTheme="minorHAnsi" w:cstheme="minorHAnsi"/>
-                <w:color w:val="auto"/>
-                <w:sz w:val="20"/>
-                <w:szCs w:val="22"/>
-                <w:lang w:val="nl-NL"/>
-              </w:rPr>
-              <w:t>e communicatie.</w:t>
+              <w:t xml:space="preserve"> houding aan in de communicatie.</w:t>
             </w:r>
           </w:p>
         </w:tc>
@@ -16088,6 +16089,7 @@
     <w:rsid w:val="004250B2"/>
     <w:rsid w:val="00446DFE"/>
     <w:rsid w:val="00450CAF"/>
+    <w:rsid w:val="004745AD"/>
     <w:rsid w:val="00484659"/>
     <w:rsid w:val="0049341B"/>
     <w:rsid w:val="004B1325"/>
@@ -33197,6 +33199,15 @@
 </file>
 
 <file path=customXml/item1.xml><?xml version="1.0" encoding="utf-8"?>
+<?mso-contentType ?>
+<FormTemplates xmlns="http://schemas.microsoft.com/sharepoint/v3/contenttype/forms">
+  <Display>DocumentLibraryForm</Display>
+  <Edit>DocumentLibraryForm</Edit>
+  <New>DocumentLibraryForm</New>
+</FormTemplates>
+</file>
+
+<file path=customXml/item2.xml><?xml version="1.0" encoding="utf-8"?>
 <p:properties xmlns:p="http://schemas.microsoft.com/office/2006/metadata/properties" xmlns:xsi="http://www.w3.org/2001/XMLSchema-instance" xmlns:pc="http://schemas.microsoft.com/office/infopath/2007/PartnerControls">
   <documentManagement>
     <_Flow_SignoffStatus xmlns="e7647ff1-e2f7-42a1-a68c-3c96587cf758" xsi:nil="true"/>
@@ -33204,15 +33215,6 @@
     <_ip_UnifiedCompliancePolicyProperties xmlns="http://schemas.microsoft.com/sharepoint/v3" xsi:nil="true"/>
   </documentManagement>
 </p:properties>
-</file>
-
-<file path=customXml/item2.xml><?xml version="1.0" encoding="utf-8"?>
-<?mso-contentType ?>
-<FormTemplates xmlns="http://schemas.microsoft.com/sharepoint/v3/contenttype/forms">
-  <Display>DocumentLibraryForm</Display>
-  <Edit>DocumentLibraryForm</Edit>
-  <New>DocumentLibraryForm</New>
-</FormTemplates>
 </file>
 
 <file path=customXml/item3.xml><?xml version="1.0" encoding="utf-8"?>
@@ -33446,20 +33448,20 @@
 </file>
 
 <file path=customXml/itemProps1.xml><?xml version="1.0" encoding="utf-8"?>
+<ds:datastoreItem xmlns:ds="http://schemas.openxmlformats.org/officeDocument/2006/customXml" ds:itemID="{3EAEDE3D-6FC2-458B-A3C6-96FCF7D64CBB}">
+  <ds:schemaRefs>
+    <ds:schemaRef ds:uri="http://schemas.microsoft.com/sharepoint/v3/contenttype/forms"/>
+  </ds:schemaRefs>
+</ds:datastoreItem>
+</file>
+
+<file path=customXml/itemProps2.xml><?xml version="1.0" encoding="utf-8"?>
 <ds:datastoreItem xmlns:ds="http://schemas.openxmlformats.org/officeDocument/2006/customXml" ds:itemID="{E246B9E8-07C3-448D-A411-01B7ED512EC0}">
   <ds:schemaRefs>
     <ds:schemaRef ds:uri="http://schemas.microsoft.com/office/2006/metadata/properties"/>
     <ds:schemaRef ds:uri="http://schemas.microsoft.com/office/infopath/2007/PartnerControls"/>
     <ds:schemaRef ds:uri="e7647ff1-e2f7-42a1-a68c-3c96587cf758"/>
     <ds:schemaRef ds:uri="http://schemas.microsoft.com/sharepoint/v3"/>
-  </ds:schemaRefs>
-</ds:datastoreItem>
-</file>
-
-<file path=customXml/itemProps2.xml><?xml version="1.0" encoding="utf-8"?>
-<ds:datastoreItem xmlns:ds="http://schemas.openxmlformats.org/officeDocument/2006/customXml" ds:itemID="{3EAEDE3D-6FC2-458B-A3C6-96FCF7D64CBB}">
-  <ds:schemaRefs>
-    <ds:schemaRef ds:uri="http://schemas.microsoft.com/sharepoint/v3/contenttype/forms"/>
   </ds:schemaRefs>
 </ds:datastoreItem>
 </file>
@@ -33485,7 +33487,7 @@
 </file>
 
 <file path=customXml/itemProps4.xml><?xml version="1.0" encoding="utf-8"?>
-<ds:datastoreItem xmlns:ds="http://schemas.openxmlformats.org/officeDocument/2006/customXml" ds:itemID="{790D7ADA-28FA-4275-B732-23F4DFE892F8}">
+<ds:datastoreItem xmlns:ds="http://schemas.openxmlformats.org/officeDocument/2006/customXml" ds:itemID="{F4AA82BF-2EF6-4CE0-B472-6924B99771D6}">
   <ds:schemaRefs>
     <ds:schemaRef ds:uri="http://schemas.openxmlformats.org/officeDocument/2006/bibliography"/>
   </ds:schemaRefs>
